--- a/ProjectsDS/HEMP/documentation/Individual Delivery Document.docx
+++ b/ProjectsDS/HEMP/documentation/Individual Delivery Document.docx
@@ -254,8 +254,20 @@
           <w:szCs w:val="28"/>
           <w:lang w:val="en-GB"/>
         </w:rPr>
-        <w:t>Rosario Marianeschi</w:t>
-      </w:r>
+        <w:t xml:space="preserve">Rosario </w:t>
+      </w:r>
+      <w:proofErr w:type="spellStart"/>
+      <w:r>
+        <w:rPr>
+          <w:rFonts w:ascii="PT Sans Narrow" w:eastAsia="PT Sans Narrow" w:hAnsi="PT Sans Narrow" w:cs="PT Sans Narrow"/>
+          <w:color w:val="auto"/>
+          <w:sz w:val="28"/>
+          <w:szCs w:val="28"/>
+          <w:lang w:val="en-GB"/>
+        </w:rPr>
+        <w:t>Marianeschi</w:t>
+      </w:r>
+      <w:proofErr w:type="spellEnd"/>
     </w:p>
     <w:p>
       <w:pPr>
@@ -1620,7 +1632,7 @@
       <w:pPr>
         <w:rPr>
           <w:color w:val="auto"/>
-          <w:lang w:val="en-GB"/>
+          <w:lang w:val="es-ES_tradnl"/>
         </w:rPr>
       </w:pPr>
       <w:r>
@@ -1656,14 +1668,213 @@
           <w:color w:val="auto"/>
           <w:lang w:val="en-GB"/>
         </w:rPr>
-        <w:t>‘Using THC and CBD in some products can offer better effects for health improvement’ and also ‘T</w:t>
-      </w:r>
-      <w:r>
-        <w:rPr>
-          <w:color w:val="auto"/>
-          <w:lang w:val="en-GB"/>
-        </w:rPr>
-        <w:t>he importance of cannabidiol as a component in pharmaceutical, beauty and health products</w:t>
+        <w:t>‘</w:t>
+      </w:r>
+      <w:proofErr w:type="spellStart"/>
+      <w:r>
+        <w:rPr>
+          <w:color w:val="auto"/>
+          <w:lang w:val="es-ES_tradnl"/>
+        </w:rPr>
+        <w:t>Effects</w:t>
+      </w:r>
+      <w:proofErr w:type="spellEnd"/>
+      <w:r>
+        <w:rPr>
+          <w:color w:val="auto"/>
+          <w:lang w:val="es-ES_tradnl"/>
+        </w:rPr>
+        <w:t xml:space="preserve"> of Sativa-</w:t>
+      </w:r>
+      <w:proofErr w:type="spellStart"/>
+      <w:r>
+        <w:rPr>
+          <w:color w:val="auto"/>
+          <w:lang w:val="es-ES_tradnl"/>
+        </w:rPr>
+        <w:t>Marijuana</w:t>
+      </w:r>
+      <w:proofErr w:type="spellEnd"/>
+      <w:r>
+        <w:rPr>
+          <w:color w:val="auto"/>
+          <w:lang w:val="es-ES_tradnl"/>
+        </w:rPr>
+        <w:t xml:space="preserve"> are </w:t>
+      </w:r>
+      <w:proofErr w:type="spellStart"/>
+      <w:r>
+        <w:rPr>
+          <w:color w:val="auto"/>
+          <w:lang w:val="es-ES_tradnl"/>
+        </w:rPr>
+        <w:t>different</w:t>
+      </w:r>
+      <w:proofErr w:type="spellEnd"/>
+      <w:r>
+        <w:rPr>
+          <w:color w:val="auto"/>
+          <w:lang w:val="es-ES_tradnl"/>
+        </w:rPr>
+        <w:t xml:space="preserve"> </w:t>
+      </w:r>
+      <w:proofErr w:type="spellStart"/>
+      <w:r>
+        <w:rPr>
+          <w:color w:val="auto"/>
+          <w:lang w:val="es-ES_tradnl"/>
+        </w:rPr>
+        <w:t>from</w:t>
+      </w:r>
+      <w:proofErr w:type="spellEnd"/>
+      <w:r>
+        <w:rPr>
+          <w:color w:val="auto"/>
+          <w:lang w:val="es-ES_tradnl"/>
+        </w:rPr>
+        <w:t xml:space="preserve"> </w:t>
+      </w:r>
+      <w:proofErr w:type="spellStart"/>
+      <w:r>
+        <w:rPr>
+          <w:color w:val="auto"/>
+          <w:lang w:val="es-ES_tradnl"/>
+        </w:rPr>
+        <w:t>the</w:t>
+      </w:r>
+      <w:proofErr w:type="spellEnd"/>
+      <w:r>
+        <w:rPr>
+          <w:color w:val="auto"/>
+          <w:lang w:val="es-ES_tradnl"/>
+        </w:rPr>
+        <w:t xml:space="preserve"> </w:t>
+      </w:r>
+      <w:proofErr w:type="spellStart"/>
+      <w:r>
+        <w:rPr>
+          <w:color w:val="auto"/>
+          <w:lang w:val="es-ES_tradnl"/>
+        </w:rPr>
+        <w:t>ones</w:t>
+      </w:r>
+      <w:proofErr w:type="spellEnd"/>
+      <w:r>
+        <w:rPr>
+          <w:color w:val="auto"/>
+          <w:lang w:val="es-ES_tradnl"/>
+        </w:rPr>
+        <w:t xml:space="preserve"> </w:t>
+      </w:r>
+      <w:proofErr w:type="spellStart"/>
+      <w:r>
+        <w:rPr>
+          <w:color w:val="auto"/>
+          <w:lang w:val="es-ES_tradnl"/>
+        </w:rPr>
+        <w:t>pursued</w:t>
+      </w:r>
+      <w:proofErr w:type="spellEnd"/>
+      <w:r>
+        <w:rPr>
+          <w:color w:val="auto"/>
+          <w:lang w:val="es-ES_tradnl"/>
+        </w:rPr>
+        <w:t xml:space="preserve"> </w:t>
+      </w:r>
+      <w:proofErr w:type="spellStart"/>
+      <w:r>
+        <w:rPr>
+          <w:color w:val="auto"/>
+          <w:lang w:val="es-ES_tradnl"/>
+        </w:rPr>
+        <w:t>by</w:t>
+      </w:r>
+      <w:proofErr w:type="spellEnd"/>
+      <w:r>
+        <w:rPr>
+          <w:color w:val="auto"/>
+          <w:lang w:val="es-ES_tradnl"/>
+        </w:rPr>
+        <w:t xml:space="preserve"> THC and CBD </w:t>
+      </w:r>
+      <w:proofErr w:type="spellStart"/>
+      <w:r>
+        <w:rPr>
+          <w:color w:val="auto"/>
+          <w:lang w:val="es-ES_tradnl"/>
+        </w:rPr>
+        <w:t>products</w:t>
+      </w:r>
+      <w:proofErr w:type="spellEnd"/>
+      <w:r>
+        <w:rPr>
+          <w:color w:val="auto"/>
+          <w:lang w:val="es-ES_tradnl"/>
+        </w:rPr>
+        <w:t xml:space="preserve"> </w:t>
+      </w:r>
+      <w:proofErr w:type="spellStart"/>
+      <w:r>
+        <w:rPr>
+          <w:color w:val="auto"/>
+          <w:lang w:val="es-ES_tradnl"/>
+        </w:rPr>
+        <w:t>coming</w:t>
+      </w:r>
+      <w:proofErr w:type="spellEnd"/>
+      <w:r>
+        <w:rPr>
+          <w:color w:val="auto"/>
+          <w:lang w:val="es-ES_tradnl"/>
+        </w:rPr>
+        <w:t xml:space="preserve"> </w:t>
+      </w:r>
+      <w:proofErr w:type="spellStart"/>
+      <w:r>
+        <w:rPr>
+          <w:color w:val="auto"/>
+          <w:lang w:val="es-ES_tradnl"/>
+        </w:rPr>
+        <w:t>from</w:t>
+      </w:r>
+      <w:proofErr w:type="spellEnd"/>
+      <w:r>
+        <w:rPr>
+          <w:color w:val="auto"/>
+          <w:lang w:val="es-ES_tradnl"/>
+        </w:rPr>
+        <w:t xml:space="preserve"> HEMP</w:t>
+      </w:r>
+      <w:r>
+        <w:rPr>
+          <w:color w:val="auto"/>
+          <w:lang w:val="en-GB"/>
+        </w:rPr>
+        <w:t>’ and also ‘T</w:t>
+      </w:r>
+      <w:r>
+        <w:rPr>
+          <w:color w:val="auto"/>
+          <w:lang w:val="en-GB"/>
+        </w:rPr>
+        <w:t xml:space="preserve">he importance of </w:t>
+      </w:r>
+      <w:proofErr w:type="spellStart"/>
+      <w:r>
+        <w:rPr>
+          <w:color w:val="auto"/>
+          <w:lang w:val="en-GB"/>
+        </w:rPr>
+        <w:t>cannabidiol</w:t>
+      </w:r>
+      <w:proofErr w:type="spellEnd"/>
+      <w:r>
+        <w:rPr>
+          <w:color w:val="auto"/>
+          <w:lang w:val="en-GB"/>
+        </w:rPr>
+        <w:t xml:space="preserve"> as a component in pharmaceutical, beauty and health products</w:t>
       </w:r>
       <w:r>
         <w:rPr>
@@ -1726,8 +1937,33 @@
           <w:color w:val="auto"/>
           <w:lang w:val="en-GB"/>
         </w:rPr>
-        <w:t xml:space="preserve"> 7 weeks of DataScience BootCamp</w:t>
-      </w:r>
+        <w:t xml:space="preserve"> 7 weeks of </w:t>
+      </w:r>
+      <w:proofErr w:type="spellStart"/>
+      <w:r>
+        <w:rPr>
+          <w:color w:val="auto"/>
+          <w:lang w:val="en-GB"/>
+        </w:rPr>
+        <w:t>DataScience</w:t>
+      </w:r>
+      <w:proofErr w:type="spellEnd"/>
+      <w:r>
+        <w:rPr>
+          <w:color w:val="auto"/>
+          <w:lang w:val="en-GB"/>
+        </w:rPr>
+        <w:t xml:space="preserve"> </w:t>
+      </w:r>
+      <w:proofErr w:type="spellStart"/>
+      <w:r>
+        <w:rPr>
+          <w:color w:val="auto"/>
+          <w:lang w:val="en-GB"/>
+        </w:rPr>
+        <w:t>BootCamp</w:t>
+      </w:r>
+      <w:proofErr w:type="spellEnd"/>
       <w:r>
         <w:rPr>
           <w:color w:val="auto"/>
@@ -1837,7 +2073,23 @@
           <w:color w:val="auto"/>
           <w:lang w:val="en-GB"/>
         </w:rPr>
-        <w:t>Find a good file in .csv to use as raw data.</w:t>
+        <w:t>Find a good file in .</w:t>
+      </w:r>
+      <w:proofErr w:type="spellStart"/>
+      <w:r>
+        <w:rPr>
+          <w:color w:val="auto"/>
+          <w:lang w:val="en-GB"/>
+        </w:rPr>
+        <w:t>csv</w:t>
+      </w:r>
+      <w:proofErr w:type="spellEnd"/>
+      <w:r>
+        <w:rPr>
+          <w:color w:val="auto"/>
+          <w:lang w:val="en-GB"/>
+        </w:rPr>
+        <w:t xml:space="preserve"> to use as raw data.</w:t>
       </w:r>
     </w:p>
     <w:p>
@@ -1877,7 +2129,23 @@
           <w:color w:val="auto"/>
           <w:lang w:val="en-GB"/>
         </w:rPr>
-        <w:t>Find the best functions to rearrange the dataframe and prove the Hypothesis.</w:t>
+        <w:t xml:space="preserve">Find the best functions to rearrange the </w:t>
+      </w:r>
+      <w:proofErr w:type="spellStart"/>
+      <w:r>
+        <w:rPr>
+          <w:color w:val="auto"/>
+          <w:lang w:val="en-GB"/>
+        </w:rPr>
+        <w:t>dataframe</w:t>
+      </w:r>
+      <w:proofErr w:type="spellEnd"/>
+      <w:r>
+        <w:rPr>
+          <w:color w:val="auto"/>
+          <w:lang w:val="en-GB"/>
+        </w:rPr>
+        <w:t xml:space="preserve"> and prove the Hypothesis.</w:t>
       </w:r>
     </w:p>
     <w:p>
@@ -2068,7 +2336,23 @@
           <w:color w:val="auto"/>
           <w:lang w:val="en-GB"/>
         </w:rPr>
-        <w:t xml:space="preserve">MacBook Air – iOS </w:t>
+        <w:t xml:space="preserve">MacBook Air – </w:t>
+      </w:r>
+      <w:proofErr w:type="spellStart"/>
+      <w:r>
+        <w:rPr>
+          <w:color w:val="auto"/>
+          <w:lang w:val="en-GB"/>
+        </w:rPr>
+        <w:t>iOS</w:t>
+      </w:r>
+      <w:proofErr w:type="spellEnd"/>
+      <w:r>
+        <w:rPr>
+          <w:color w:val="auto"/>
+          <w:lang w:val="en-GB"/>
+        </w:rPr>
+        <w:t xml:space="preserve"> </w:t>
       </w:r>
       <w:r>
         <w:rPr>
@@ -2176,7 +2460,39 @@
           <w:color w:val="auto"/>
           <w:lang w:val="en-GB"/>
         </w:rPr>
-        <w:t>Linux (Debian): Ubuntu Desktop 14.04, Debian 7</w:t>
+        <w:t>Linux (</w:t>
+      </w:r>
+      <w:proofErr w:type="spellStart"/>
+      <w:r>
+        <w:rPr>
+          <w:color w:val="auto"/>
+          <w:lang w:val="en-GB"/>
+        </w:rPr>
+        <w:t>Debian</w:t>
+      </w:r>
+      <w:proofErr w:type="spellEnd"/>
+      <w:r>
+        <w:rPr>
+          <w:color w:val="auto"/>
+          <w:lang w:val="en-GB"/>
+        </w:rPr>
+        <w:t xml:space="preserve">): Ubuntu Desktop 14.04, </w:t>
+      </w:r>
+      <w:proofErr w:type="spellStart"/>
+      <w:r>
+        <w:rPr>
+          <w:color w:val="auto"/>
+          <w:lang w:val="en-GB"/>
+        </w:rPr>
+        <w:t>Debian</w:t>
+      </w:r>
+      <w:proofErr w:type="spellEnd"/>
+      <w:r>
+        <w:rPr>
+          <w:color w:val="auto"/>
+          <w:lang w:val="en-GB"/>
+        </w:rPr>
+        <w:t xml:space="preserve"> 7</w:t>
       </w:r>
     </w:p>
     <w:p>
@@ -2196,7 +2512,23 @@
           <w:color w:val="auto"/>
           <w:lang w:val="en-GB"/>
         </w:rPr>
-        <w:t>Linux (Red Hat): Red Hat Enterprise Linux 7, CentOS 7, Fedora 23</w:t>
+        <w:t xml:space="preserve">Linux (Red Hat): Red Hat Enterprise Linux 7, </w:t>
+      </w:r>
+      <w:proofErr w:type="spellStart"/>
+      <w:r>
+        <w:rPr>
+          <w:color w:val="auto"/>
+          <w:lang w:val="en-GB"/>
+        </w:rPr>
+        <w:t>CentOS</w:t>
+      </w:r>
+      <w:proofErr w:type="spellEnd"/>
+      <w:r>
+        <w:rPr>
+          <w:color w:val="auto"/>
+          <w:lang w:val="en-GB"/>
+        </w:rPr>
+        <w:t xml:space="preserve"> 7, Fedora 23</w:t>
       </w:r>
     </w:p>
     <w:p>
@@ -2524,7 +2856,71 @@
           <w:color w:val="auto"/>
           <w:lang w:val="en-GB"/>
         </w:rPr>
-        <w:t xml:space="preserve"> – Libraries to import: matplotlib, pandas, seaborn, plotly.express, plotly.graph_objects as go</w:t>
+        <w:t xml:space="preserve"> – Libraries to import: </w:t>
+      </w:r>
+      <w:proofErr w:type="spellStart"/>
+      <w:r>
+        <w:rPr>
+          <w:color w:val="auto"/>
+          <w:lang w:val="en-GB"/>
+        </w:rPr>
+        <w:t>matplotlib</w:t>
+      </w:r>
+      <w:proofErr w:type="spellEnd"/>
+      <w:r>
+        <w:rPr>
+          <w:color w:val="auto"/>
+          <w:lang w:val="en-GB"/>
+        </w:rPr>
+        <w:t xml:space="preserve">, pandas, </w:t>
+      </w:r>
+      <w:proofErr w:type="spellStart"/>
+      <w:r>
+        <w:rPr>
+          <w:color w:val="auto"/>
+          <w:lang w:val="en-GB"/>
+        </w:rPr>
+        <w:t>seaborn</w:t>
+      </w:r>
+      <w:proofErr w:type="spellEnd"/>
+      <w:r>
+        <w:rPr>
+          <w:color w:val="auto"/>
+          <w:lang w:val="en-GB"/>
+        </w:rPr>
+        <w:t xml:space="preserve">, </w:t>
+      </w:r>
+      <w:proofErr w:type="spellStart"/>
+      <w:r>
+        <w:rPr>
+          <w:color w:val="auto"/>
+          <w:lang w:val="en-GB"/>
+        </w:rPr>
+        <w:t>plotly.express</w:t>
+      </w:r>
+      <w:proofErr w:type="spellEnd"/>
+      <w:r>
+        <w:rPr>
+          <w:color w:val="auto"/>
+          <w:lang w:val="en-GB"/>
+        </w:rPr>
+        <w:t xml:space="preserve">, </w:t>
+      </w:r>
+      <w:proofErr w:type="spellStart"/>
+      <w:r>
+        <w:rPr>
+          <w:color w:val="auto"/>
+          <w:lang w:val="en-GB"/>
+        </w:rPr>
+        <w:t>plotly.graph_objects</w:t>
+      </w:r>
+      <w:proofErr w:type="spellEnd"/>
+      <w:r>
+        <w:rPr>
+          <w:color w:val="auto"/>
+          <w:lang w:val="en-GB"/>
+        </w:rPr>
+        <w:t xml:space="preserve"> as go</w:t>
       </w:r>
       <w:proofErr w:type="gramStart"/>
       <w:r>
@@ -2532,7 +2928,15 @@
           <w:color w:val="auto"/>
           <w:lang w:val="en-GB"/>
         </w:rPr>
-        <w:t>,  plotly.figure</w:t>
+        <w:t xml:space="preserve">,  </w:t>
+      </w:r>
+      <w:proofErr w:type="spellStart"/>
+      <w:r>
+        <w:rPr>
+          <w:color w:val="auto"/>
+          <w:lang w:val="en-GB"/>
+        </w:rPr>
+        <w:t>plotly.figure</w:t>
       </w:r>
       <w:proofErr w:type="gramEnd"/>
       <w:r>
@@ -2540,7 +2944,175 @@
           <w:color w:val="auto"/>
           <w:lang w:val="en-GB"/>
         </w:rPr>
-        <w:t>_factory as ff, from plotly.colors import n_colors, from plotly.subplots import make_subplots, nbconvert, nbformat, %matplotlib inline, plot as pltt and pycountry.</w:t>
+        <w:t>_factory</w:t>
+      </w:r>
+      <w:proofErr w:type="spellEnd"/>
+      <w:r>
+        <w:rPr>
+          <w:color w:val="auto"/>
+          <w:lang w:val="en-GB"/>
+        </w:rPr>
+        <w:t xml:space="preserve"> as </w:t>
+      </w:r>
+      <w:proofErr w:type="spellStart"/>
+      <w:r>
+        <w:rPr>
+          <w:color w:val="auto"/>
+          <w:lang w:val="en-GB"/>
+        </w:rPr>
+        <w:t>ff</w:t>
+      </w:r>
+      <w:proofErr w:type="spellEnd"/>
+      <w:r>
+        <w:rPr>
+          <w:color w:val="auto"/>
+          <w:lang w:val="en-GB"/>
+        </w:rPr>
+        <w:t xml:space="preserve">, from </w:t>
+      </w:r>
+      <w:proofErr w:type="spellStart"/>
+      <w:r>
+        <w:rPr>
+          <w:color w:val="auto"/>
+          <w:lang w:val="en-GB"/>
+        </w:rPr>
+        <w:t>plotly.colors</w:t>
+      </w:r>
+      <w:proofErr w:type="spellEnd"/>
+      <w:r>
+        <w:rPr>
+          <w:color w:val="auto"/>
+          <w:lang w:val="en-GB"/>
+        </w:rPr>
+        <w:t xml:space="preserve"> import </w:t>
+      </w:r>
+      <w:proofErr w:type="spellStart"/>
+      <w:r>
+        <w:rPr>
+          <w:color w:val="auto"/>
+          <w:lang w:val="en-GB"/>
+        </w:rPr>
+        <w:t>n_colors</w:t>
+      </w:r>
+      <w:proofErr w:type="spellEnd"/>
+      <w:r>
+        <w:rPr>
+          <w:color w:val="auto"/>
+          <w:lang w:val="en-GB"/>
+        </w:rPr>
+        <w:t xml:space="preserve">, from </w:t>
+      </w:r>
+      <w:proofErr w:type="spellStart"/>
+      <w:r>
+        <w:rPr>
+          <w:color w:val="auto"/>
+          <w:lang w:val="en-GB"/>
+        </w:rPr>
+        <w:t>plotly.subplots</w:t>
+      </w:r>
+      <w:proofErr w:type="spellEnd"/>
+      <w:r>
+        <w:rPr>
+          <w:color w:val="auto"/>
+          <w:lang w:val="en-GB"/>
+        </w:rPr>
+        <w:t xml:space="preserve"> import </w:t>
+      </w:r>
+      <w:proofErr w:type="spellStart"/>
+      <w:r>
+        <w:rPr>
+          <w:color w:val="auto"/>
+          <w:lang w:val="en-GB"/>
+        </w:rPr>
+        <w:t>make_subplots</w:t>
+      </w:r>
+      <w:proofErr w:type="spellEnd"/>
+      <w:r>
+        <w:rPr>
+          <w:color w:val="auto"/>
+          <w:lang w:val="en-GB"/>
+        </w:rPr>
+        <w:t xml:space="preserve">, </w:t>
+      </w:r>
+      <w:proofErr w:type="spellStart"/>
+      <w:r>
+        <w:rPr>
+          <w:color w:val="auto"/>
+          <w:lang w:val="en-GB"/>
+        </w:rPr>
+        <w:t>nbconvert</w:t>
+      </w:r>
+      <w:proofErr w:type="spellEnd"/>
+      <w:r>
+        <w:rPr>
+          <w:color w:val="auto"/>
+          <w:lang w:val="en-GB"/>
+        </w:rPr>
+        <w:t xml:space="preserve">, </w:t>
+      </w:r>
+      <w:proofErr w:type="spellStart"/>
+      <w:r>
+        <w:rPr>
+          <w:color w:val="auto"/>
+          <w:lang w:val="en-GB"/>
+        </w:rPr>
+        <w:t>nbformat</w:t>
+      </w:r>
+      <w:proofErr w:type="spellEnd"/>
+      <w:r>
+        <w:rPr>
+          <w:color w:val="auto"/>
+          <w:lang w:val="en-GB"/>
+        </w:rPr>
+        <w:t>, %</w:t>
+      </w:r>
+      <w:proofErr w:type="spellStart"/>
+      <w:r>
+        <w:rPr>
+          <w:color w:val="auto"/>
+          <w:lang w:val="en-GB"/>
+        </w:rPr>
+        <w:t>matplotlib</w:t>
+      </w:r>
+      <w:proofErr w:type="spellEnd"/>
+      <w:r>
+        <w:rPr>
+          <w:color w:val="auto"/>
+          <w:lang w:val="en-GB"/>
+        </w:rPr>
+        <w:t xml:space="preserve"> inline, plot as </w:t>
+      </w:r>
+      <w:proofErr w:type="spellStart"/>
+      <w:r>
+        <w:rPr>
+          <w:color w:val="auto"/>
+          <w:lang w:val="en-GB"/>
+        </w:rPr>
+        <w:t>pltt</w:t>
+      </w:r>
+      <w:proofErr w:type="spellEnd"/>
+      <w:r>
+        <w:rPr>
+          <w:color w:val="auto"/>
+          <w:lang w:val="en-GB"/>
+        </w:rPr>
+        <w:t xml:space="preserve"> and </w:t>
+      </w:r>
+      <w:proofErr w:type="spellStart"/>
+      <w:r>
+        <w:rPr>
+          <w:color w:val="auto"/>
+          <w:lang w:val="en-GB"/>
+        </w:rPr>
+        <w:t>pycountry</w:t>
+      </w:r>
+      <w:proofErr w:type="spellEnd"/>
+      <w:r>
+        <w:rPr>
+          <w:color w:val="auto"/>
+          <w:lang w:val="en-GB"/>
+        </w:rPr>
+        <w:t>.</w:t>
       </w:r>
     </w:p>
     <w:p>
@@ -2621,7 +3193,39 @@
           <w:color w:val="auto"/>
           <w:lang w:val="en-GB"/>
         </w:rPr>
-        <w:t>What is Cannabis? Cannabis is an annual herbaceous plant with two primary classifications — Indica and Sativa. </w:t>
+        <w:t xml:space="preserve">What is Cannabis? Cannabis is an annual herbaceous plant with two primary classifications — </w:t>
+      </w:r>
+      <w:proofErr w:type="spellStart"/>
+      <w:r>
+        <w:rPr>
+          <w:color w:val="auto"/>
+          <w:lang w:val="en-GB"/>
+        </w:rPr>
+        <w:t>Indica</w:t>
+      </w:r>
+      <w:proofErr w:type="spellEnd"/>
+      <w:r>
+        <w:rPr>
+          <w:color w:val="auto"/>
+          <w:lang w:val="en-GB"/>
+        </w:rPr>
+        <w:t xml:space="preserve"> and </w:t>
+      </w:r>
+      <w:proofErr w:type="spellStart"/>
+      <w:r>
+        <w:rPr>
+          <w:color w:val="auto"/>
+          <w:lang w:val="en-GB"/>
+        </w:rPr>
+        <w:t>Sativa</w:t>
+      </w:r>
+      <w:proofErr w:type="spellEnd"/>
+      <w:r>
+        <w:rPr>
+          <w:color w:val="auto"/>
+          <w:lang w:val="en-GB"/>
+        </w:rPr>
+        <w:t>. </w:t>
       </w:r>
       <w:r>
         <w:rPr>
@@ -2641,17 +3245,9 @@
           <w:color w:val="auto"/>
           <w:lang w:val="en-GB"/>
         </w:rPr>
-        <w:t>Cannabis sativa</w:t>
-      </w:r>
-      <w:r>
-        <w:rPr>
-          <w:b/>
-          <w:bCs/>
-          <w:color w:val="auto"/>
-          <w:lang w:val="en-GB"/>
-        </w:rPr>
-        <w:t> species only, whereas marijuana can be a member of either </w:t>
-      </w:r>
+        <w:t xml:space="preserve">Cannabis </w:t>
+      </w:r>
+      <w:proofErr w:type="spellStart"/>
       <w:r>
         <w:rPr>
           <w:b/>
@@ -2661,8 +3257,9 @@
           <w:color w:val="auto"/>
           <w:lang w:val="en-GB"/>
         </w:rPr>
-        <w:t>Cannabis indica</w:t>
-      </w:r>
+        <w:t>sativa</w:t>
+      </w:r>
+      <w:proofErr w:type="spellEnd"/>
       <w:r>
         <w:rPr>
           <w:b/>
@@ -2670,7 +3267,7 @@
           <w:color w:val="auto"/>
           <w:lang w:val="en-GB"/>
         </w:rPr>
-        <w:t> or </w:t>
+        <w:t> species only, whereas marijuana can be a member of either </w:t>
       </w:r>
       <w:r>
         <w:rPr>
@@ -2681,8 +3278,9 @@
           <w:color w:val="auto"/>
           <w:lang w:val="en-GB"/>
         </w:rPr>
-        <w:t>C</w:t>
-      </w:r>
+        <w:t xml:space="preserve">Cannabis </w:t>
+      </w:r>
+      <w:proofErr w:type="spellStart"/>
       <w:r>
         <w:rPr>
           <w:b/>
@@ -2692,7 +3290,17 @@
           <w:color w:val="auto"/>
           <w:lang w:val="en-GB"/>
         </w:rPr>
-        <w:t xml:space="preserve">annabis </w:t>
+        <w:t>indica</w:t>
+      </w:r>
+      <w:proofErr w:type="spellEnd"/>
+      <w:r>
+        <w:rPr>
+          <w:b/>
+          <w:bCs/>
+          <w:color w:val="auto"/>
+          <w:lang w:val="en-GB"/>
+        </w:rPr>
+        <w:t> or </w:t>
       </w:r>
       <w:r>
         <w:rPr>
@@ -2703,33 +3311,68 @@
           <w:color w:val="auto"/>
           <w:lang w:val="en-GB"/>
         </w:rPr>
-        <w:t>sativa</w:t>
+        <w:t>C</w:t>
       </w:r>
       <w:r>
         <w:rPr>
           <w:b/>
           <w:bCs/>
-          <w:color w:val="auto"/>
-          <w:lang w:val="en-GB"/>
-        </w:rPr>
-        <w:t> species.</w:t>
-      </w:r>
-      <w:r>
-        <w:rPr>
-          <w:color w:val="auto"/>
-          <w:lang w:val="en-GB"/>
-        </w:rPr>
-        <w:t> Because both marijuana and hemp come from </w:t>
-      </w:r>
-      <w:r>
-        <w:rPr>
           <w:i/>
           <w:iCs/>
           <w:color w:val="auto"/>
           <w:lang w:val="en-GB"/>
         </w:rPr>
-        <w:t>Cannabis sativa</w:t>
-      </w:r>
+        <w:t xml:space="preserve">annabis </w:t>
+      </w:r>
+      <w:proofErr w:type="spellStart"/>
+      <w:r>
+        <w:rPr>
+          <w:b/>
+          <w:bCs/>
+          <w:i/>
+          <w:iCs/>
+          <w:color w:val="auto"/>
+          <w:lang w:val="en-GB"/>
+        </w:rPr>
+        <w:t>sativa</w:t>
+      </w:r>
+      <w:proofErr w:type="spellEnd"/>
+      <w:r>
+        <w:rPr>
+          <w:b/>
+          <w:bCs/>
+          <w:color w:val="auto"/>
+          <w:lang w:val="en-GB"/>
+        </w:rPr>
+        <w:t> species.</w:t>
+      </w:r>
+      <w:r>
+        <w:rPr>
+          <w:color w:val="auto"/>
+          <w:lang w:val="en-GB"/>
+        </w:rPr>
+        <w:t> Because both marijuana and hemp come from </w:t>
+      </w:r>
+      <w:r>
+        <w:rPr>
+          <w:i/>
+          <w:iCs/>
+          <w:color w:val="auto"/>
+          <w:lang w:val="en-GB"/>
+        </w:rPr>
+        <w:t xml:space="preserve">Cannabis </w:t>
+      </w:r>
+      <w:proofErr w:type="spellStart"/>
+      <w:r>
+        <w:rPr>
+          <w:i/>
+          <w:iCs/>
+          <w:color w:val="auto"/>
+          <w:lang w:val="en-GB"/>
+        </w:rPr>
+        <w:t>sativa</w:t>
+      </w:r>
+      <w:proofErr w:type="spellEnd"/>
       <w:r>
         <w:rPr>
           <w:color w:val="auto"/>
@@ -2851,7 +3494,23 @@
           <w:color w:val="auto"/>
           <w:lang w:val="en-GB"/>
         </w:rPr>
-        <w:t>Stalks are the source of fiber used in building materials and clothing.</w:t>
+        <w:t xml:space="preserve">Stalks are the source of </w:t>
+      </w:r>
+      <w:proofErr w:type="spellStart"/>
+      <w:r>
+        <w:rPr>
+          <w:color w:val="auto"/>
+          <w:lang w:val="en-GB"/>
+        </w:rPr>
+        <w:t>fiber</w:t>
+      </w:r>
+      <w:proofErr w:type="spellEnd"/>
+      <w:r>
+        <w:rPr>
+          <w:color w:val="auto"/>
+          <w:lang w:val="en-GB"/>
+        </w:rPr>
+        <w:t xml:space="preserve"> used in building materials and clothing.</w:t>
       </w:r>
     </w:p>
     <w:p>
@@ -2905,7 +3564,23 @@
           <w:color w:val="auto"/>
           <w:lang w:val="en-GB"/>
         </w:rPr>
-        <w:t>Namely, hemp comes with high concentrations of cannabidiol (CBD), the non-psychoactive cannabinoid, but it carries almost no THC (below 0.3%). It’s the THC content that gives marijuana its psychoactive effects</w:t>
+        <w:t xml:space="preserve">Namely, hemp comes with high concentrations of </w:t>
+      </w:r>
+      <w:proofErr w:type="spellStart"/>
+      <w:r>
+        <w:rPr>
+          <w:color w:val="auto"/>
+          <w:lang w:val="en-GB"/>
+        </w:rPr>
+        <w:t>cannabidiol</w:t>
+      </w:r>
+      <w:proofErr w:type="spellEnd"/>
+      <w:r>
+        <w:rPr>
+          <w:color w:val="auto"/>
+          <w:lang w:val="en-GB"/>
+        </w:rPr>
+        <w:t xml:space="preserve"> (CBD), the non-psychoactive cannabinoid, but it carries almost no THC (below 0.3%). It’s the THC content that gives marijuana its psychoactive effects</w:t>
       </w:r>
       <w:r>
         <w:rPr>
@@ -2994,7 +3669,39 @@
           <w:color w:val="auto"/>
           <w:lang w:val="en-GB"/>
         </w:rPr>
-        <w:t>In hemp varieties grown for seed or fiber use, the plants are grown very closely together and a very dense biomass product is obtained, rich in oil from the seeds and fiber from the stalks and low in THC content. EU regulations limit THC content to 0.3% in industrial hemp. In Canada, the THC limit is 1%.</w:t>
+        <w:t xml:space="preserve">In hemp varieties grown for seed or </w:t>
+      </w:r>
+      <w:proofErr w:type="spellStart"/>
+      <w:r>
+        <w:rPr>
+          <w:color w:val="auto"/>
+          <w:lang w:val="en-GB"/>
+        </w:rPr>
+        <w:t>fiber</w:t>
+      </w:r>
+      <w:proofErr w:type="spellEnd"/>
+      <w:r>
+        <w:rPr>
+          <w:color w:val="auto"/>
+          <w:lang w:val="en-GB"/>
+        </w:rPr>
+        <w:t xml:space="preserve"> use, the plants are grown very closely together and a very dense biomass product is obtained, rich in oil from the seeds and </w:t>
+      </w:r>
+      <w:proofErr w:type="spellStart"/>
+      <w:r>
+        <w:rPr>
+          <w:color w:val="auto"/>
+          <w:lang w:val="en-GB"/>
+        </w:rPr>
+        <w:t>fiber</w:t>
+      </w:r>
+      <w:proofErr w:type="spellEnd"/>
+      <w:r>
+        <w:rPr>
+          <w:color w:val="auto"/>
+          <w:lang w:val="en-GB"/>
+        </w:rPr>
+        <w:t xml:space="preserve"> from the stalks and low in THC content. EU regulations limit THC content to 0.3% in industrial hemp. In Canada, the THC limit is 1%.</w:t>
       </w:r>
     </w:p>
     <w:p>
@@ -3227,7 +3934,23 @@
           <w:color w:val="auto"/>
           <w:lang w:val="en-GB"/>
         </w:rPr>
-        <w:t xml:space="preserve">of raw fiber </w:t>
+        <w:t xml:space="preserve">of raw </w:t>
+      </w:r>
+      <w:proofErr w:type="spellStart"/>
+      <w:r>
+        <w:rPr>
+          <w:color w:val="auto"/>
+          <w:lang w:val="en-GB"/>
+        </w:rPr>
+        <w:t>fiber</w:t>
+      </w:r>
+      <w:proofErr w:type="spellEnd"/>
+      <w:r>
+        <w:rPr>
+          <w:color w:val="auto"/>
+          <w:lang w:val="en-GB"/>
+        </w:rPr>
+        <w:t xml:space="preserve"> </w:t>
       </w:r>
       <w:r>
         <w:rPr>
@@ -3251,7 +3974,103 @@
           <w:color w:val="auto"/>
           <w:lang w:val="en-GB"/>
         </w:rPr>
-        <w:t>Further, cannabis fan leaves and sugar leaves are abundant in aromatic terpenes that may have antibacterial, antiviral, and even anti-tumor properties. Researchers have conducted numerous studies on the possible anti-tumor effects of cannabis terpenes, some of which have yielded encouraging findings. For example, myrcene, the most abundant terpene in cannabis, has demonstrated the potential to </w:t>
+        <w:t xml:space="preserve">Further, cannabis fan leaves and sugar leaves are abundant in aromatic </w:t>
+      </w:r>
+      <w:proofErr w:type="spellStart"/>
+      <w:r>
+        <w:rPr>
+          <w:color w:val="auto"/>
+          <w:lang w:val="en-GB"/>
+        </w:rPr>
+        <w:t>terpenes</w:t>
+      </w:r>
+      <w:proofErr w:type="spellEnd"/>
+      <w:r>
+        <w:rPr>
+          <w:color w:val="auto"/>
+          <w:lang w:val="en-GB"/>
+        </w:rPr>
+        <w:t xml:space="preserve"> that may have antibacterial, antiviral, and even anti-</w:t>
+      </w:r>
+      <w:proofErr w:type="spellStart"/>
+      <w:r>
+        <w:rPr>
+          <w:color w:val="auto"/>
+          <w:lang w:val="en-GB"/>
+        </w:rPr>
+        <w:t>tumor</w:t>
+      </w:r>
+      <w:proofErr w:type="spellEnd"/>
+      <w:r>
+        <w:rPr>
+          <w:color w:val="auto"/>
+          <w:lang w:val="en-GB"/>
+        </w:rPr>
+        <w:t xml:space="preserve"> properties. Researchers have conducted numerous studies on the possible anti-</w:t>
+      </w:r>
+      <w:proofErr w:type="spellStart"/>
+      <w:r>
+        <w:rPr>
+          <w:color w:val="auto"/>
+          <w:lang w:val="en-GB"/>
+        </w:rPr>
+        <w:t>tumor</w:t>
+      </w:r>
+      <w:proofErr w:type="spellEnd"/>
+      <w:r>
+        <w:rPr>
+          <w:color w:val="auto"/>
+          <w:lang w:val="en-GB"/>
+        </w:rPr>
+        <w:t xml:space="preserve"> effects of cannabis </w:t>
+      </w:r>
+      <w:proofErr w:type="spellStart"/>
+      <w:r>
+        <w:rPr>
+          <w:color w:val="auto"/>
+          <w:lang w:val="en-GB"/>
+        </w:rPr>
+        <w:t>terpenes</w:t>
+      </w:r>
+      <w:proofErr w:type="spellEnd"/>
+      <w:r>
+        <w:rPr>
+          <w:color w:val="auto"/>
+          <w:lang w:val="en-GB"/>
+        </w:rPr>
+        <w:t xml:space="preserve">, some of which have yielded encouraging findings. For example, </w:t>
+      </w:r>
+      <w:proofErr w:type="spellStart"/>
+      <w:r>
+        <w:rPr>
+          <w:color w:val="auto"/>
+          <w:lang w:val="en-GB"/>
+        </w:rPr>
+        <w:t>myrcene</w:t>
+      </w:r>
+      <w:proofErr w:type="spellEnd"/>
+      <w:r>
+        <w:rPr>
+          <w:color w:val="auto"/>
+          <w:lang w:val="en-GB"/>
+        </w:rPr>
+        <w:t xml:space="preserve">, the most abundant </w:t>
+      </w:r>
+      <w:proofErr w:type="spellStart"/>
+      <w:r>
+        <w:rPr>
+          <w:color w:val="auto"/>
+          <w:lang w:val="en-GB"/>
+        </w:rPr>
+        <w:t>terpene</w:t>
+      </w:r>
+      <w:proofErr w:type="spellEnd"/>
+      <w:r>
+        <w:rPr>
+          <w:color w:val="auto"/>
+          <w:lang w:val="en-GB"/>
+        </w:rPr>
+        <w:t xml:space="preserve"> in cannabis, has demonstrated the potential to </w:t>
       </w:r>
       <w:r>
         <w:rPr>
@@ -3266,12 +4085,6 @@
           <w:lang w:val="en-GB"/>
         </w:rPr>
         <w:instrText xml:space="preserve"> HYPERLINK "https://link.springer.com/article/10.1007/s13765-015-0081-3" \l "page-1" \t "_blank" </w:instrText>
-      </w:r>
-      <w:r>
-        <w:rPr>
-          <w:color w:val="auto"/>
-          <w:lang w:val="en-GB"/>
-        </w:rPr>
       </w:r>
       <w:r>
         <w:rPr>
@@ -3463,7 +4276,25 @@
           <w:color w:val="auto"/>
           <w:lang w:val="en-GB"/>
         </w:rPr>
-        <w:t xml:space="preserve"> thanks to how CBD works in the endocannabinoid system. CBD oil from marijuana can get the user high, although the psychoactive effects of such products are less intense since CBD counteracts THC’s intoxicating properties. In addition, marijuana-derived CBD oil acts as a strong analgesic, relaxant, anti-depressant, and can tackle a wide range of chronic, often treatment-resistant, conditions.</w:t>
+        <w:t xml:space="preserve"> thanks to how CBD works in the </w:t>
+      </w:r>
+      <w:proofErr w:type="spellStart"/>
+      <w:r>
+        <w:rPr>
+          <w:bCs/>
+          <w:color w:val="auto"/>
+          <w:lang w:val="en-GB"/>
+        </w:rPr>
+        <w:t>endocannabinoid</w:t>
+      </w:r>
+      <w:proofErr w:type="spellEnd"/>
+      <w:r>
+        <w:rPr>
+          <w:bCs/>
+          <w:color w:val="auto"/>
+          <w:lang w:val="en-GB"/>
+        </w:rPr>
+        <w:t xml:space="preserve"> system. CBD oil from marijuana can get the user high, although the psychoactive effects of such products are less intense since CBD counteracts THC’s intoxicating properties. In addition, marijuana-derived CBD oil acts as a strong analgesic, relaxant, anti-depressant, and can tackle a wide range of chronic, often treatment-resistant, conditions.</w:t>
       </w:r>
     </w:p>
     <w:p>
@@ -3679,8 +4510,18 @@
             <w:bCs/>
             <w:lang w:val="en-GB"/>
           </w:rPr>
-          <w:t>licensed coffeeshops</w:t>
+          <w:t xml:space="preserve">licensed </w:t>
         </w:r>
+        <w:proofErr w:type="spellStart"/>
+        <w:r>
+          <w:rPr>
+            <w:rStyle w:val="Hipervnculo"/>
+            <w:bCs/>
+            <w:lang w:val="en-GB"/>
+          </w:rPr>
+          <w:t>coffeeshops</w:t>
+        </w:r>
+        <w:proofErr w:type="spellEnd"/>
       </w:hyperlink>
       <w:r>
         <w:rPr>
@@ -3734,7 +4575,21 @@
           <w:color w:val="auto"/>
           <w:lang w:val="en-GB"/>
         </w:rPr>
-        <w:t>Besides adding a flavorful twist to your recipes, cannabis leaves carry many potential health benefits. Cannabis is a plant and as such contains essential nutrients and antioxidant properties as any other leafy green would. </w:t>
+        <w:t xml:space="preserve">Besides adding a </w:t>
+      </w:r>
+      <w:r>
+        <w:rPr>
+          <w:color w:val="auto"/>
+          <w:lang w:val="en-GB"/>
+        </w:rPr>
+        <w:t>flavourful</w:t>
+      </w:r>
+      <w:r>
+        <w:rPr>
+          <w:color w:val="auto"/>
+          <w:lang w:val="en-GB"/>
+        </w:rPr>
+        <w:t xml:space="preserve"> twist to your recipes, cannabis leaves carry many potential health benefits. Cannabis is a plant and as such contains essential nutrients and antioxidant properties as any other leafy green would. </w:t>
       </w:r>
     </w:p>
     <w:p>
@@ -3789,7 +4644,71 @@
           <w:color w:val="auto"/>
           <w:lang w:val="en-GB"/>
         </w:rPr>
-        <w:t>The dataset used for the assignment is from the Cannabis Strains Marijuana Dataset from LiamLarsen in Kaggle. It contains 2,350 strains of marijuana. Each strain has a combination of effects and flavors (among other features) that are used in the app. There are 16 unique effects and 50 unique flavors:</w:t>
+        <w:t xml:space="preserve">The dataset used for the assignment is from the Cannabis Strains Marijuana Dataset from </w:t>
+      </w:r>
+      <w:proofErr w:type="spellStart"/>
+      <w:r>
+        <w:rPr>
+          <w:color w:val="auto"/>
+          <w:lang w:val="en-GB"/>
+        </w:rPr>
+        <w:t>LiamLarsen</w:t>
+      </w:r>
+      <w:proofErr w:type="spellEnd"/>
+      <w:r>
+        <w:rPr>
+          <w:color w:val="auto"/>
+          <w:lang w:val="en-GB"/>
+        </w:rPr>
+        <w:t xml:space="preserve"> in </w:t>
+      </w:r>
+      <w:proofErr w:type="spellStart"/>
+      <w:r>
+        <w:rPr>
+          <w:color w:val="auto"/>
+          <w:lang w:val="en-GB"/>
+        </w:rPr>
+        <w:t>Kaggle</w:t>
+      </w:r>
+      <w:proofErr w:type="spellEnd"/>
+      <w:r>
+        <w:rPr>
+          <w:color w:val="auto"/>
+          <w:lang w:val="en-GB"/>
+        </w:rPr>
+        <w:t xml:space="preserve">. It contains 2,350 strains of marijuana. Each strain has a combination of effects and </w:t>
+      </w:r>
+      <w:proofErr w:type="spellStart"/>
+      <w:r>
+        <w:rPr>
+          <w:color w:val="auto"/>
+          <w:lang w:val="en-GB"/>
+        </w:rPr>
+        <w:t>flavors</w:t>
+      </w:r>
+      <w:proofErr w:type="spellEnd"/>
+      <w:r>
+        <w:rPr>
+          <w:color w:val="auto"/>
+          <w:lang w:val="en-GB"/>
+        </w:rPr>
+        <w:t xml:space="preserve"> (among other features) that are used in the app. There are 16 unique effects and 50 unique </w:t>
+      </w:r>
+      <w:proofErr w:type="spellStart"/>
+      <w:r>
+        <w:rPr>
+          <w:color w:val="auto"/>
+          <w:lang w:val="en-GB"/>
+        </w:rPr>
+        <w:t>flavors</w:t>
+      </w:r>
+      <w:proofErr w:type="spellEnd"/>
+      <w:r>
+        <w:rPr>
+          <w:color w:val="auto"/>
+          <w:lang w:val="en-GB"/>
+        </w:rPr>
+        <w:t>:</w:t>
       </w:r>
     </w:p>
     <w:p>
@@ -3919,7 +4838,71 @@
           <w:color w:val="auto"/>
           <w:lang w:val="en-GB"/>
         </w:rPr>
-        <w:t>The marijuana strains data came from the Cannabis Strains Marijuana Dataset from LiamLarsen in Kaggle. The data is loaded into a dataframe, the strains with nans are dropped (a small number &lt;70), and the Effects and Flavor features combined into a Criteria feature.</w:t>
+        <w:t xml:space="preserve">The marijuana strains data came from the Cannabis Strains Marijuana Dataset from </w:t>
+      </w:r>
+      <w:proofErr w:type="spellStart"/>
+      <w:r>
+        <w:rPr>
+          <w:color w:val="auto"/>
+          <w:lang w:val="en-GB"/>
+        </w:rPr>
+        <w:t>LiamLarsen</w:t>
+      </w:r>
+      <w:proofErr w:type="spellEnd"/>
+      <w:r>
+        <w:rPr>
+          <w:color w:val="auto"/>
+          <w:lang w:val="en-GB"/>
+        </w:rPr>
+        <w:t xml:space="preserve"> in </w:t>
+      </w:r>
+      <w:proofErr w:type="spellStart"/>
+      <w:r>
+        <w:rPr>
+          <w:color w:val="auto"/>
+          <w:lang w:val="en-GB"/>
+        </w:rPr>
+        <w:t>Kaggle</w:t>
+      </w:r>
+      <w:proofErr w:type="spellEnd"/>
+      <w:r>
+        <w:rPr>
+          <w:color w:val="auto"/>
+          <w:lang w:val="en-GB"/>
+        </w:rPr>
+        <w:t xml:space="preserve">. The data is loaded into a </w:t>
+      </w:r>
+      <w:proofErr w:type="spellStart"/>
+      <w:r>
+        <w:rPr>
+          <w:color w:val="auto"/>
+          <w:lang w:val="en-GB"/>
+        </w:rPr>
+        <w:t>dataframe</w:t>
+      </w:r>
+      <w:proofErr w:type="spellEnd"/>
+      <w:r>
+        <w:rPr>
+          <w:color w:val="auto"/>
+          <w:lang w:val="en-GB"/>
+        </w:rPr>
+        <w:t xml:space="preserve">, the strains with nans are dropped (a small number &lt;70), and the Effects and </w:t>
+      </w:r>
+      <w:proofErr w:type="spellStart"/>
+      <w:r>
+        <w:rPr>
+          <w:color w:val="auto"/>
+          <w:lang w:val="en-GB"/>
+        </w:rPr>
+        <w:t>Flavor</w:t>
+      </w:r>
+      <w:proofErr w:type="spellEnd"/>
+      <w:r>
+        <w:rPr>
+          <w:color w:val="auto"/>
+          <w:lang w:val="en-GB"/>
+        </w:rPr>
+        <w:t xml:space="preserve"> features combined into a Criteria feature.</w:t>
       </w:r>
     </w:p>
     <w:p>
@@ -3943,7 +4926,39 @@
           <w:color w:val="auto"/>
           <w:lang w:val="en-GB"/>
         </w:rPr>
-        <w:t>I selected the file that is in .csv format and always up-to-date, to import it in Python and turn it into a dataframe.</w:t>
+        <w:t>I selected the file that is in .</w:t>
+      </w:r>
+      <w:proofErr w:type="spellStart"/>
+      <w:r>
+        <w:rPr>
+          <w:color w:val="auto"/>
+          <w:lang w:val="en-GB"/>
+        </w:rPr>
+        <w:t>csv</w:t>
+      </w:r>
+      <w:proofErr w:type="spellEnd"/>
+      <w:r>
+        <w:rPr>
+          <w:color w:val="auto"/>
+          <w:lang w:val="en-GB"/>
+        </w:rPr>
+        <w:t xml:space="preserve"> format and always up-to-date, to import it in Python and turn it into a </w:t>
+      </w:r>
+      <w:proofErr w:type="spellStart"/>
+      <w:r>
+        <w:rPr>
+          <w:color w:val="auto"/>
+          <w:lang w:val="en-GB"/>
+        </w:rPr>
+        <w:t>dataframe</w:t>
+      </w:r>
+      <w:proofErr w:type="spellEnd"/>
+      <w:r>
+        <w:rPr>
+          <w:color w:val="auto"/>
+          <w:lang w:val="en-GB"/>
+        </w:rPr>
+        <w:t>.</w:t>
       </w:r>
     </w:p>
     <w:p>
@@ -3973,7 +4988,55 @@
           <w:color w:val="auto"/>
           <w:lang w:val="en-GB"/>
         </w:rPr>
-        <w:t xml:space="preserve">are either pure or hybrid varieties of the plant genus Cannabis, which encompasses the species C. sativa, C. indica, and C. ruderalis. Varieties are developed to intensify specific characteristics of the plant, or to differentiate the strain for the purposes of marketing </w:t>
+        <w:t xml:space="preserve">are either pure or hybrid varieties of the plant genus Cannabis, which encompasses the species C. </w:t>
+      </w:r>
+      <w:proofErr w:type="spellStart"/>
+      <w:r>
+        <w:rPr>
+          <w:color w:val="auto"/>
+          <w:lang w:val="en-GB"/>
+        </w:rPr>
+        <w:t>sativa</w:t>
+      </w:r>
+      <w:proofErr w:type="spellEnd"/>
+      <w:r>
+        <w:rPr>
+          <w:color w:val="auto"/>
+          <w:lang w:val="en-GB"/>
+        </w:rPr>
+        <w:t xml:space="preserve">, C. </w:t>
+      </w:r>
+      <w:proofErr w:type="spellStart"/>
+      <w:r>
+        <w:rPr>
+          <w:color w:val="auto"/>
+          <w:lang w:val="en-GB"/>
+        </w:rPr>
+        <w:t>indica</w:t>
+      </w:r>
+      <w:proofErr w:type="spellEnd"/>
+      <w:r>
+        <w:rPr>
+          <w:color w:val="auto"/>
+          <w:lang w:val="en-GB"/>
+        </w:rPr>
+        <w:t xml:space="preserve">, and C. </w:t>
+      </w:r>
+      <w:proofErr w:type="spellStart"/>
+      <w:r>
+        <w:rPr>
+          <w:color w:val="auto"/>
+          <w:lang w:val="en-GB"/>
+        </w:rPr>
+        <w:t>ruderalis</w:t>
+      </w:r>
+      <w:proofErr w:type="spellEnd"/>
+      <w:r>
+        <w:rPr>
+          <w:color w:val="auto"/>
+          <w:lang w:val="en-GB"/>
+        </w:rPr>
+        <w:t xml:space="preserve">. Varieties are developed to intensify specific characteristics of the plant, or to differentiate the strain for the purposes of marketing </w:t>
       </w:r>
       <w:r>
         <w:rPr>
@@ -4010,7 +5073,39 @@
           <w:color w:val="auto"/>
           <w:lang w:val="en-GB"/>
         </w:rPr>
-        <w:t>ype: indica, sativa, hybrid</w:t>
+        <w:t xml:space="preserve">ype: </w:t>
+      </w:r>
+      <w:proofErr w:type="spellStart"/>
+      <w:r>
+        <w:rPr>
+          <w:color w:val="auto"/>
+          <w:lang w:val="en-GB"/>
+        </w:rPr>
+        <w:t>indica</w:t>
+      </w:r>
+      <w:proofErr w:type="spellEnd"/>
+      <w:r>
+        <w:rPr>
+          <w:color w:val="auto"/>
+          <w:lang w:val="en-GB"/>
+        </w:rPr>
+        <w:t xml:space="preserve">, </w:t>
+      </w:r>
+      <w:proofErr w:type="spellStart"/>
+      <w:r>
+        <w:rPr>
+          <w:color w:val="auto"/>
+          <w:lang w:val="en-GB"/>
+        </w:rPr>
+        <w:t>sativa</w:t>
+      </w:r>
+      <w:proofErr w:type="spellEnd"/>
+      <w:r>
+        <w:rPr>
+          <w:color w:val="auto"/>
+          <w:lang w:val="en-GB"/>
+        </w:rPr>
+        <w:t>, hybrid</w:t>
       </w:r>
     </w:p>
     <w:p>
@@ -4086,13 +5181,41 @@
           <w:lang w:val="en-GB"/>
         </w:rPr>
       </w:pPr>
+      <w:proofErr w:type="spellStart"/>
       <w:r>
         <w:rPr>
           <w:bCs/>
           <w:color w:val="auto"/>
           <w:lang w:val="en-GB"/>
         </w:rPr>
-        <w:t>Flavor: 50 unique flavors.</w:t>
+        <w:t>Flavor</w:t>
+      </w:r>
+      <w:proofErr w:type="spellEnd"/>
+      <w:r>
+        <w:rPr>
+          <w:bCs/>
+          <w:color w:val="auto"/>
+          <w:lang w:val="en-GB"/>
+        </w:rPr>
+        <w:t xml:space="preserve">: 50 unique </w:t>
+      </w:r>
+      <w:proofErr w:type="spellStart"/>
+      <w:r>
+        <w:rPr>
+          <w:bCs/>
+          <w:color w:val="auto"/>
+          <w:lang w:val="en-GB"/>
+        </w:rPr>
+        <w:t>flavors</w:t>
+      </w:r>
+      <w:proofErr w:type="spellEnd"/>
+      <w:r>
+        <w:rPr>
+          <w:bCs/>
+          <w:color w:val="auto"/>
+          <w:lang w:val="en-GB"/>
+        </w:rPr>
+        <w:t>.</w:t>
       </w:r>
     </w:p>
     <w:p>
@@ -4169,7 +5292,23 @@
           <w:color w:val="auto"/>
           <w:lang w:val="en-GB"/>
         </w:rPr>
-        <w:t>and rsc.</w:t>
+        <w:t xml:space="preserve">and </w:t>
+      </w:r>
+      <w:proofErr w:type="spellStart"/>
+      <w:r>
+        <w:rPr>
+          <w:color w:val="auto"/>
+          <w:lang w:val="en-GB"/>
+        </w:rPr>
+        <w:t>rsc</w:t>
+      </w:r>
+      <w:proofErr w:type="spellEnd"/>
+      <w:r>
+        <w:rPr>
+          <w:color w:val="auto"/>
+          <w:lang w:val="en-GB"/>
+        </w:rPr>
+        <w:t>.</w:t>
       </w:r>
     </w:p>
     <w:p>
@@ -4315,7 +5454,23 @@
           <w:color w:val="auto"/>
           <w:lang w:val="en-GB"/>
         </w:rPr>
-        <w:t xml:space="preserve"> Jupyter file where I started working and trying to clean the data.</w:t>
+        <w:t xml:space="preserve"> </w:t>
+      </w:r>
+      <w:proofErr w:type="spellStart"/>
+      <w:r>
+        <w:rPr>
+          <w:color w:val="auto"/>
+          <w:lang w:val="en-GB"/>
+        </w:rPr>
+        <w:t>Jupyter</w:t>
+      </w:r>
+      <w:proofErr w:type="spellEnd"/>
+      <w:r>
+        <w:rPr>
+          <w:color w:val="auto"/>
+          <w:lang w:val="en-GB"/>
+        </w:rPr>
+        <w:t xml:space="preserve"> file where I started working and trying to clean the data.</w:t>
       </w:r>
     </w:p>
     <w:p>
@@ -4332,7 +5487,87 @@
           <w:color w:val="auto"/>
           <w:lang w:val="en-GB"/>
         </w:rPr>
-        <w:t xml:space="preserve">In the ‘rsc’ folder, I kept the ‘api’ folder and ‘utils’ along with the jupyter file called main. As part of the activity, I created a flask server file, to build an API to enable access from another device and get the necessary information. All that coding is in the ‘api’ folder, and that’s how </w:t>
+        <w:t>In the ‘</w:t>
+      </w:r>
+      <w:proofErr w:type="spellStart"/>
+      <w:r>
+        <w:rPr>
+          <w:color w:val="auto"/>
+          <w:lang w:val="en-GB"/>
+        </w:rPr>
+        <w:t>rsc</w:t>
+      </w:r>
+      <w:proofErr w:type="spellEnd"/>
+      <w:r>
+        <w:rPr>
+          <w:color w:val="auto"/>
+          <w:lang w:val="en-GB"/>
+        </w:rPr>
+        <w:t>’ folder, I kept the ‘</w:t>
+      </w:r>
+      <w:proofErr w:type="spellStart"/>
+      <w:r>
+        <w:rPr>
+          <w:color w:val="auto"/>
+          <w:lang w:val="en-GB"/>
+        </w:rPr>
+        <w:t>api</w:t>
+      </w:r>
+      <w:proofErr w:type="spellEnd"/>
+      <w:r>
+        <w:rPr>
+          <w:color w:val="auto"/>
+          <w:lang w:val="en-GB"/>
+        </w:rPr>
+        <w:t>’ folder and ‘</w:t>
+      </w:r>
+      <w:proofErr w:type="spellStart"/>
+      <w:r>
+        <w:rPr>
+          <w:color w:val="auto"/>
+          <w:lang w:val="en-GB"/>
+        </w:rPr>
+        <w:t>utils</w:t>
+      </w:r>
+      <w:proofErr w:type="spellEnd"/>
+      <w:r>
+        <w:rPr>
+          <w:color w:val="auto"/>
+          <w:lang w:val="en-GB"/>
+        </w:rPr>
+        <w:t xml:space="preserve">’ along with the </w:t>
+      </w:r>
+      <w:proofErr w:type="spellStart"/>
+      <w:r>
+        <w:rPr>
+          <w:color w:val="auto"/>
+          <w:lang w:val="en-GB"/>
+        </w:rPr>
+        <w:t>jupyter</w:t>
+      </w:r>
+      <w:proofErr w:type="spellEnd"/>
+      <w:r>
+        <w:rPr>
+          <w:color w:val="auto"/>
+          <w:lang w:val="en-GB"/>
+        </w:rPr>
+        <w:t xml:space="preserve"> file called main. As part of the activity, I created a flask server file, to build an API to enable access from another device and get the necessary information. All that coding is in the ‘</w:t>
+      </w:r>
+      <w:proofErr w:type="spellStart"/>
+      <w:r>
+        <w:rPr>
+          <w:color w:val="auto"/>
+          <w:lang w:val="en-GB"/>
+        </w:rPr>
+        <w:t>api</w:t>
+      </w:r>
+      <w:proofErr w:type="spellEnd"/>
+      <w:r>
+        <w:rPr>
+          <w:color w:val="auto"/>
+          <w:lang w:val="en-GB"/>
+        </w:rPr>
+        <w:t xml:space="preserve">’ folder, and that’s how </w:t>
       </w:r>
       <w:proofErr w:type="gramStart"/>
       <w:r>
@@ -4340,8 +5575,17 @@
           <w:color w:val="auto"/>
           <w:lang w:val="en-GB"/>
         </w:rPr>
-        <w:t>my .json</w:t>
-      </w:r>
+        <w:t>my .</w:t>
+      </w:r>
+      <w:proofErr w:type="spellStart"/>
+      <w:r>
+        <w:rPr>
+          <w:color w:val="auto"/>
+          <w:lang w:val="en-GB"/>
+        </w:rPr>
+        <w:t>json</w:t>
+      </w:r>
+      <w:proofErr w:type="spellEnd"/>
       <w:proofErr w:type="gramEnd"/>
       <w:r>
         <w:rPr>
@@ -4433,8 +5677,17 @@
           <w:color w:val="auto"/>
           <w:lang w:val="en-GB"/>
         </w:rPr>
-        <w:t>a .json</w:t>
-      </w:r>
+        <w:t>a .</w:t>
+      </w:r>
+      <w:proofErr w:type="spellStart"/>
+      <w:r>
+        <w:rPr>
+          <w:color w:val="auto"/>
+          <w:lang w:val="en-GB"/>
+        </w:rPr>
+        <w:t>json</w:t>
+      </w:r>
+      <w:proofErr w:type="spellEnd"/>
       <w:proofErr w:type="gramEnd"/>
       <w:r>
         <w:rPr>
@@ -4455,7 +5708,23 @@
           <w:color w:val="auto"/>
           <w:lang w:val="en-GB"/>
         </w:rPr>
-        <w:t xml:space="preserve"> made the dictionary (.json) available for </w:t>
+        <w:t xml:space="preserve"> made the dictionary (.</w:t>
+      </w:r>
+      <w:proofErr w:type="spellStart"/>
+      <w:r>
+        <w:rPr>
+          <w:color w:val="auto"/>
+          <w:lang w:val="en-GB"/>
+        </w:rPr>
+        <w:t>json</w:t>
+      </w:r>
+      <w:proofErr w:type="spellEnd"/>
+      <w:r>
+        <w:rPr>
+          <w:color w:val="auto"/>
+          <w:lang w:val="en-GB"/>
+        </w:rPr>
+        <w:t xml:space="preserve">) available for </w:t>
       </w:r>
       <w:r>
         <w:rPr>
@@ -4556,6 +5825,78 @@
           <w:lang w:val="en-GB"/>
         </w:rPr>
       </w:pPr>
+      <w:r>
+        <w:rPr>
+          <w:color w:val="auto"/>
+          <w:lang w:val="en-GB"/>
+        </w:rPr>
+        <w:t>Af</w:t>
+      </w:r>
+      <w:r>
+        <w:rPr>
+          <w:color w:val="auto"/>
+          <w:lang w:val="en-GB"/>
+        </w:rPr>
+        <w:t xml:space="preserve">ter reviewing the </w:t>
+      </w:r>
+      <w:proofErr w:type="spellStart"/>
+      <w:r>
+        <w:rPr>
+          <w:color w:val="auto"/>
+          <w:lang w:val="en-GB"/>
+        </w:rPr>
+        <w:t>dataframe</w:t>
+      </w:r>
+      <w:proofErr w:type="spellEnd"/>
+      <w:r>
+        <w:rPr>
+          <w:color w:val="auto"/>
+          <w:lang w:val="en-GB"/>
+        </w:rPr>
+        <w:t xml:space="preserve"> and graphs, </w:t>
+      </w:r>
+      <w:r>
+        <w:rPr>
+          <w:color w:val="auto"/>
+          <w:lang w:val="en-GB"/>
+        </w:rPr>
+        <w:t>I can</w:t>
+      </w:r>
+      <w:r>
+        <w:rPr>
+          <w:color w:val="auto"/>
+          <w:lang w:val="en-GB"/>
+        </w:rPr>
+        <w:t xml:space="preserve"> answer some of the questions and</w:t>
+      </w:r>
+      <w:r>
+        <w:rPr>
+          <w:color w:val="auto"/>
+          <w:lang w:val="en-GB"/>
+        </w:rPr>
+        <w:t xml:space="preserve"> come down</w:t>
+      </w:r>
+      <w:r>
+        <w:rPr>
+          <w:color w:val="auto"/>
+          <w:lang w:val="en-GB"/>
+        </w:rPr>
+        <w:t xml:space="preserve"> to some </w:t>
+      </w:r>
+      <w:r>
+        <w:rPr>
+          <w:color w:val="auto"/>
+          <w:lang w:val="en-GB"/>
+        </w:rPr>
+        <w:t>conclusions</w:t>
+      </w:r>
+      <w:r>
+        <w:rPr>
+          <w:color w:val="auto"/>
+          <w:lang w:val="en-GB"/>
+        </w:rPr>
+        <w:t>.</w:t>
+      </w:r>
     </w:p>
     <w:p>
       <w:pPr>
@@ -4571,63 +5912,7 @@
           <w:color w:val="auto"/>
           <w:lang w:val="en-GB"/>
         </w:rPr>
-        <w:t>Af</w:t>
-      </w:r>
-      <w:r>
-        <w:rPr>
-          <w:color w:val="auto"/>
-          <w:lang w:val="en-GB"/>
-        </w:rPr>
-        <w:t>ter reviewing the dataframe</w:t>
-      </w:r>
-      <w:r>
-        <w:rPr>
-          <w:color w:val="auto"/>
-          <w:lang w:val="en-GB"/>
-        </w:rPr>
-        <w:t xml:space="preserve"> and graphs, </w:t>
-      </w:r>
-      <w:r>
-        <w:rPr>
-          <w:color w:val="auto"/>
-          <w:lang w:val="en-GB"/>
-        </w:rPr>
-        <w:t>I can</w:t>
-      </w:r>
-      <w:r>
-        <w:rPr>
-          <w:color w:val="auto"/>
-          <w:lang w:val="en-GB"/>
-        </w:rPr>
-        <w:t xml:space="preserve"> answer some of the questions and</w:t>
-      </w:r>
-      <w:r>
-        <w:rPr>
-          <w:color w:val="auto"/>
-          <w:lang w:val="en-GB"/>
-        </w:rPr>
-        <w:t xml:space="preserve"> come down</w:t>
-      </w:r>
-      <w:r>
-        <w:rPr>
-          <w:color w:val="auto"/>
-          <w:lang w:val="en-GB"/>
-        </w:rPr>
-        <w:t xml:space="preserve"> to some </w:t>
-      </w:r>
-      <w:r>
-        <w:rPr>
-          <w:color w:val="auto"/>
-          <w:lang w:val="en-GB"/>
-        </w:rPr>
-        <w:t>conclusions</w:t>
-      </w:r>
-      <w:r>
-        <w:rPr>
-          <w:color w:val="auto"/>
-          <w:lang w:val="en-GB"/>
-        </w:rPr>
-        <w:t>.</w:t>
+        <w:t>a. Was it possible to demonstrate the hypothesis? Why?</w:t>
       </w:r>
     </w:p>
     <w:p>
@@ -4644,7 +5929,123 @@
           <w:color w:val="auto"/>
           <w:lang w:val="en-GB"/>
         </w:rPr>
-        <w:t>a. Was it possible to demonstrate the hypothesis? Why?</w:t>
+        <w:t xml:space="preserve">Demonstrating the </w:t>
+      </w:r>
+      <w:r>
+        <w:rPr>
+          <w:color w:val="auto"/>
+          <w:lang w:val="en-GB"/>
+        </w:rPr>
+        <w:t>Hypothesis</w:t>
+      </w:r>
+      <w:r>
+        <w:rPr>
+          <w:color w:val="auto"/>
+          <w:lang w:val="en-GB"/>
+        </w:rPr>
+        <w:t xml:space="preserve"> was not </w:t>
+      </w:r>
+      <w:r>
+        <w:rPr>
+          <w:color w:val="auto"/>
+          <w:lang w:val="en-GB"/>
+        </w:rPr>
+        <w:t>possible</w:t>
+      </w:r>
+      <w:r>
+        <w:rPr>
+          <w:color w:val="auto"/>
+          <w:lang w:val="en-GB"/>
+        </w:rPr>
+        <w:t xml:space="preserve"> beca</w:t>
+      </w:r>
+      <w:r>
+        <w:rPr>
+          <w:color w:val="auto"/>
+          <w:lang w:val="en-GB"/>
+        </w:rPr>
+        <w:t xml:space="preserve">use I lacked of information. I </w:t>
+      </w:r>
+      <w:r>
+        <w:rPr>
+          <w:color w:val="auto"/>
+          <w:lang w:val="en-GB"/>
+        </w:rPr>
+        <w:t xml:space="preserve">ended up </w:t>
+      </w:r>
+      <w:r>
+        <w:rPr>
+          <w:color w:val="auto"/>
+          <w:lang w:val="en-GB"/>
+        </w:rPr>
+        <w:t>focus</w:t>
+      </w:r>
+      <w:r>
+        <w:rPr>
+          <w:color w:val="auto"/>
+          <w:lang w:val="en-GB"/>
+        </w:rPr>
+        <w:t>ing</w:t>
+      </w:r>
+      <w:r>
+        <w:rPr>
+          <w:color w:val="auto"/>
+          <w:lang w:val="en-GB"/>
+        </w:rPr>
+        <w:t xml:space="preserve"> the analysis o</w:t>
+      </w:r>
+      <w:r>
+        <w:rPr>
+          <w:color w:val="auto"/>
+          <w:lang w:val="en-GB"/>
+        </w:rPr>
+        <w:t xml:space="preserve">n the type of Cannabis leaf, based on the </w:t>
+      </w:r>
+      <w:r>
+        <w:rPr>
+          <w:color w:val="auto"/>
+          <w:lang w:val="en-GB"/>
+        </w:rPr>
+        <w:t>well-organized</w:t>
+      </w:r>
+      <w:r>
+        <w:rPr>
+          <w:color w:val="auto"/>
+          <w:lang w:val="en-GB"/>
+        </w:rPr>
+        <w:t xml:space="preserve"> data provided by </w:t>
+      </w:r>
+      <w:proofErr w:type="spellStart"/>
+      <w:r>
+        <w:rPr>
+          <w:color w:val="auto"/>
+          <w:lang w:val="en-GB"/>
+        </w:rPr>
+        <w:t>LiamLarsen</w:t>
+      </w:r>
+      <w:proofErr w:type="spellEnd"/>
+      <w:r>
+        <w:rPr>
+          <w:color w:val="auto"/>
+          <w:lang w:val="en-GB"/>
+        </w:rPr>
+        <w:t xml:space="preserve"> on </w:t>
+      </w:r>
+      <w:proofErr w:type="spellStart"/>
+      <w:r>
+        <w:rPr>
+          <w:color w:val="auto"/>
+          <w:lang w:val="en-GB"/>
+        </w:rPr>
+        <w:t>Kaggle</w:t>
+      </w:r>
+      <w:proofErr w:type="spellEnd"/>
+      <w:r>
+        <w:rPr>
+          <w:color w:val="auto"/>
+          <w:lang w:val="en-GB"/>
+        </w:rPr>
+        <w:t>.</w:t>
       </w:r>
     </w:p>
     <w:p>
@@ -4661,23 +6062,7 @@
           <w:color w:val="auto"/>
           <w:lang w:val="en-GB"/>
         </w:rPr>
-        <w:t xml:space="preserve">Demonstrating the Hypotesis was not posible because I lacked of information. I cended up centering the analysis in the type of Cannabis leaf, based on the </w:t>
-      </w:r>
-      <w:proofErr w:type="gramStart"/>
-      <w:r>
-        <w:rPr>
-          <w:color w:val="auto"/>
-          <w:lang w:val="en-GB"/>
-        </w:rPr>
-        <w:t>well organized</w:t>
-      </w:r>
-      <w:proofErr w:type="gramEnd"/>
-      <w:r>
-        <w:rPr>
-          <w:color w:val="auto"/>
-          <w:lang w:val="en-GB"/>
-        </w:rPr>
-        <w:t xml:space="preserve"> data provided by LiamLarsen on Kaggle.</w:t>
+        <w:t>b. What can you conclude about your data study?</w:t>
       </w:r>
     </w:p>
     <w:p>
@@ -4686,15 +6071,100 @@
         <w:ind w:left="720"/>
         <w:rPr>
           <w:color w:val="auto"/>
-          <w:lang w:val="en-GB"/>
-        </w:rPr>
-      </w:pPr>
-      <w:r>
-        <w:rPr>
-          <w:color w:val="auto"/>
-          <w:lang w:val="en-GB"/>
-        </w:rPr>
-        <w:t>b. What can you conclude about your data study?</w:t>
+          <w:lang w:val="es-ES_tradnl"/>
+        </w:rPr>
+      </w:pPr>
+      <w:r>
+        <w:rPr>
+          <w:color w:val="auto"/>
+          <w:lang w:val="en-GB"/>
+        </w:rPr>
+        <w:t xml:space="preserve">I can conclude that the most used type of cannabis leaf is </w:t>
+      </w:r>
+      <w:proofErr w:type="spellStart"/>
+      <w:r>
+        <w:rPr>
+          <w:color w:val="auto"/>
+          <w:lang w:val="en-GB"/>
+        </w:rPr>
+        <w:t>Sativa</w:t>
+      </w:r>
+      <w:proofErr w:type="spellEnd"/>
+      <w:r>
+        <w:rPr>
+          <w:color w:val="auto"/>
+          <w:lang w:val="en-GB"/>
+        </w:rPr>
+        <w:t>. The Zombie-Kush Strain is the best rated by users and the majority of the effects include “Uplifting”.</w:t>
+      </w:r>
+      <w:r>
+        <w:rPr>
+          <w:color w:val="auto"/>
+          <w:lang w:val="en-GB"/>
+        </w:rPr>
+        <w:t xml:space="preserve"> In addition: </w:t>
+      </w:r>
+      <w:proofErr w:type="spellStart"/>
+      <w:r>
+        <w:rPr>
+          <w:color w:val="auto"/>
+          <w:lang w:val="es-ES_tradnl"/>
+        </w:rPr>
+        <w:t>Euphoric</w:t>
+      </w:r>
+      <w:proofErr w:type="spellEnd"/>
+      <w:r>
+        <w:rPr>
+          <w:color w:val="auto"/>
+          <w:lang w:val="es-ES_tradnl"/>
+        </w:rPr>
+        <w:t xml:space="preserve">, </w:t>
+      </w:r>
+      <w:proofErr w:type="spellStart"/>
+      <w:r>
+        <w:rPr>
+          <w:color w:val="auto"/>
+          <w:lang w:val="es-ES_tradnl"/>
+        </w:rPr>
+        <w:t>R</w:t>
+      </w:r>
+      <w:r>
+        <w:rPr>
+          <w:color w:val="auto"/>
+          <w:lang w:val="es-ES_tradnl"/>
+        </w:rPr>
+        <w:t>elaxin</w:t>
+      </w:r>
+      <w:r>
+        <w:rPr>
+          <w:color w:val="auto"/>
+          <w:lang w:val="es-ES_tradnl"/>
+        </w:rPr>
+        <w:t>g</w:t>
+      </w:r>
+      <w:proofErr w:type="spellEnd"/>
+      <w:r>
+        <w:rPr>
+          <w:color w:val="auto"/>
+          <w:lang w:val="es-ES_tradnl"/>
+        </w:rPr>
+        <w:t xml:space="preserve">, and </w:t>
+      </w:r>
+      <w:proofErr w:type="spellStart"/>
+      <w:r>
+        <w:rPr>
+          <w:color w:val="auto"/>
+          <w:lang w:val="es-ES_tradnl"/>
+        </w:rPr>
+        <w:t>Happy</w:t>
+      </w:r>
+      <w:proofErr w:type="spellEnd"/>
+      <w:r>
+        <w:rPr>
+          <w:color w:val="auto"/>
+          <w:lang w:val="es-ES_tradnl"/>
+        </w:rPr>
+        <w:t>.</w:t>
       </w:r>
     </w:p>
     <w:p>
@@ -4706,13 +6176,6 @@
           <w:lang w:val="en-GB"/>
         </w:rPr>
       </w:pPr>
-      <w:r>
-        <w:rPr>
-          <w:color w:val="auto"/>
-          <w:lang w:val="en-GB"/>
-        </w:rPr>
-        <w:t>I can conclude that the most used type of cannabis leaf is Sativa. The Zombie-Kush Strain is the best rated by users and the majority of the effects include “Uplifting”.</w:t>
-      </w:r>
     </w:p>
     <w:p>
       <w:pPr>
@@ -4738,7 +6201,6 @@
           <w:color w:val="auto"/>
           <w:lang w:val="en-GB"/>
         </w:rPr>
-        <w:lastRenderedPageBreak/>
         <w:t>c. What would you change if you need to do another EDA project?</w:t>
       </w:r>
     </w:p>
@@ -4770,7 +6232,30 @@
           <w:color w:val="auto"/>
           <w:lang w:val="en-GB"/>
         </w:rPr>
-        <w:t>an one dataframe, gather more numeric data in order to show better graphs and would prepare a better planning (timeline/estimate hours of work) for the stages of the project</w:t>
+        <w:t xml:space="preserve">an one </w:t>
+      </w:r>
+      <w:proofErr w:type="spellStart"/>
+      <w:r>
+        <w:rPr>
+          <w:color w:val="auto"/>
+          <w:lang w:val="en-GB"/>
+        </w:rPr>
+        <w:t>dataframe</w:t>
+      </w:r>
+      <w:proofErr w:type="spellEnd"/>
+      <w:r>
+        <w:rPr>
+          <w:color w:val="auto"/>
+          <w:lang w:val="en-GB"/>
+        </w:rPr>
+        <w:t>, gather more numeric data in order to show better graphs and would prepare a better planning (timeline/estimate hours of work) for the stages of the project</w:t>
+      </w:r>
+      <w:r>
+        <w:rPr>
+          <w:color w:val="auto"/>
+          <w:lang w:val="en-GB"/>
+        </w:rPr>
+        <w:t>.</w:t>
       </w:r>
     </w:p>
     <w:p>
@@ -4859,8 +6344,6 @@
         </w:rPr>
         <w:t xml:space="preserve"> </w:t>
       </w:r>
-      <w:bookmarkStart w:id="28" w:name="_GoBack"/>
-      <w:bookmarkEnd w:id="28"/>
       <w:r>
         <w:rPr>
           <w:color w:val="auto"/>
@@ -4883,7 +6366,23 @@
           <w:color w:val="auto"/>
           <w:lang w:val="en-GB"/>
         </w:rPr>
-        <w:t>Ranges show the frequency of the data that is present in the dataframe. The ranking is from 0 to 5 and it’s represented in blue. The Strains that are most</w:t>
+        <w:t xml:space="preserve">Ranges show the frequency of the data that is present in the </w:t>
+      </w:r>
+      <w:proofErr w:type="spellStart"/>
+      <w:r>
+        <w:rPr>
+          <w:color w:val="auto"/>
+          <w:lang w:val="en-GB"/>
+        </w:rPr>
+        <w:t>dataframe</w:t>
+      </w:r>
+      <w:proofErr w:type="spellEnd"/>
+      <w:r>
+        <w:rPr>
+          <w:color w:val="auto"/>
+          <w:lang w:val="en-GB"/>
+        </w:rPr>
+        <w:t>. The ranking is from 0 to 5 and it’s represented in blue. The Strains that are most</w:t>
       </w:r>
       <w:r>
         <w:rPr>
@@ -4897,7 +6396,21 @@
           <w:color w:val="auto"/>
           <w:lang w:val="en-GB"/>
         </w:rPr>
-        <w:t xml:space="preserve"> found are White-Strawberry and Blue-Bayou (in orange). At last, the 3 types of leaf are represented in Green.</w:t>
+        <w:t xml:space="preserve"> found </w:t>
+      </w:r>
+      <w:r>
+        <w:rPr>
+          <w:color w:val="auto"/>
+          <w:lang w:val="en-GB"/>
+        </w:rPr>
+        <w:t>are:</w:t>
+      </w:r>
+      <w:r>
+        <w:rPr>
+          <w:color w:val="auto"/>
+          <w:lang w:val="en-GB"/>
+        </w:rPr>
+        <w:t xml:space="preserve"> White-Strawberry and Blue-Bayou (in orange). At last, the 3 types of leaf are represented in Green.</w:t>
       </w:r>
     </w:p>
     <w:p>
@@ -4987,6 +6500,434 @@
           <w:lang w:val="en-GB"/>
         </w:rPr>
       </w:pPr>
+      <w:r>
+        <w:rPr>
+          <w:color w:val="auto"/>
+          <w:lang w:val="en-GB"/>
+        </w:rPr>
+        <w:t xml:space="preserve">Countries that have legalized recreational cannabis are Canada, Georgia, South Africa, and Uruguay, plus 11 states, 2 territories, and the District of Columbia in the United States and the Australian Capital Territory in Australia. Legality varies in these countries and subnational jurisdictions when it comes to commercial sale. A policy of limited enforcement has also been adopted in many countries, in particular the Netherlands where the sale of cannabis is tolerated at licensed </w:t>
+      </w:r>
+      <w:proofErr w:type="spellStart"/>
+      <w:r>
+        <w:rPr>
+          <w:color w:val="auto"/>
+          <w:lang w:val="en-GB"/>
+        </w:rPr>
+        <w:t>coffeeshops</w:t>
+      </w:r>
+      <w:proofErr w:type="spellEnd"/>
+      <w:proofErr w:type="gramStart"/>
+      <w:r>
+        <w:rPr>
+          <w:color w:val="auto"/>
+          <w:lang w:val="en-GB"/>
+        </w:rPr>
+        <w:t>.[</w:t>
+      </w:r>
+      <w:proofErr w:type="gramEnd"/>
+      <w:r>
+        <w:rPr>
+          <w:color w:val="auto"/>
+          <w:lang w:val="en-GB"/>
+        </w:rPr>
+        <w:t>4]</w:t>
+      </w:r>
+    </w:p>
+    <w:p>
+      <w:pPr>
+        <w:pStyle w:val="normal0"/>
+        <w:ind w:left="720"/>
+        <w:rPr>
+          <w:color w:val="auto"/>
+          <w:lang w:val="en-GB"/>
+        </w:rPr>
+      </w:pPr>
+      <w:r>
+        <w:rPr>
+          <w:color w:val="auto"/>
+          <w:lang w:val="en-GB"/>
+        </w:rPr>
+        <w:t>Countries that have legalized medical use of cannabis include Argentina, Australia, Barbados, Bermuda, Brazil, Canada, Chile, Colombia, Croatia, Cyprus, Czech Republic, Denmark, Ecuador, Finland, Germany, Greece, Ireland, Israel, Italy, Jamaica, Lebanon, Lithuania, Luxembourg, Malawi, Malta, the Netherlands, New Zealand, North Macedonia, Norway, Peru, Poland, Portugal, Saint Vincent and the Grenadines, San Marino, Sri Lanka, Switzerland, Thailand, the United Kingdom, Uruguay, Vanuatu, Zambia, and Zimbabwe</w:t>
+      </w:r>
+      <w:r>
+        <w:rPr>
+          <w:color w:val="auto"/>
+          <w:lang w:val="en-GB"/>
+        </w:rPr>
+        <w:t>.</w:t>
+      </w:r>
+    </w:p>
+    <w:p>
+      <w:pPr>
+        <w:pStyle w:val="normal0"/>
+        <w:ind w:left="720"/>
+        <w:rPr>
+          <w:color w:val="auto"/>
+          <w:lang w:val="en-GB"/>
+        </w:rPr>
+      </w:pPr>
+    </w:p>
+    <w:p>
+      <w:pPr>
+        <w:pStyle w:val="normal0"/>
+        <w:ind w:left="720"/>
+        <w:rPr>
+          <w:rFonts w:ascii="PT Sans Narrow" w:eastAsia="PT Sans Narrow" w:hAnsi="PT Sans Narrow" w:cs="PT Sans Narrow"/>
+          <w:b/>
+          <w:color w:val="auto"/>
+          <w:sz w:val="36"/>
+          <w:szCs w:val="36"/>
+          <w:lang w:val="en-GB"/>
+        </w:rPr>
+      </w:pPr>
+      <w:r>
+        <w:rPr>
+          <w:rFonts w:ascii="PT Sans Narrow" w:eastAsia="PT Sans Narrow" w:hAnsi="PT Sans Narrow" w:cs="PT Sans Narrow"/>
+          <w:b/>
+          <w:color w:val="auto"/>
+          <w:sz w:val="36"/>
+          <w:szCs w:val="36"/>
+          <w:lang w:val="en-GB"/>
+        </w:rPr>
+        <w:t>Conclusion</w:t>
+      </w:r>
+    </w:p>
+    <w:p>
+      <w:pPr>
+        <w:spacing w:before="0" w:line="240" w:lineRule="auto"/>
+        <w:ind w:left="709"/>
+        <w:rPr>
+          <w:color w:val="auto"/>
+          <w:lang w:val="en-GB"/>
+        </w:rPr>
+      </w:pPr>
+      <w:proofErr w:type="spellStart"/>
+      <w:r>
+        <w:rPr>
+          <w:color w:val="auto"/>
+          <w:lang w:val="en-GB"/>
+        </w:rPr>
+        <w:t>Effects</w:t>
+      </w:r>
+      <w:proofErr w:type="spellEnd"/>
+      <w:r>
+        <w:rPr>
+          <w:color w:val="auto"/>
+          <w:lang w:val="en-GB"/>
+        </w:rPr>
+        <w:t xml:space="preserve"> of Sativa-</w:t>
+      </w:r>
+      <w:proofErr w:type="spellStart"/>
+      <w:r>
+        <w:rPr>
+          <w:color w:val="auto"/>
+          <w:lang w:val="en-GB"/>
+        </w:rPr>
+        <w:t>Marijuana</w:t>
+      </w:r>
+      <w:proofErr w:type="spellEnd"/>
+      <w:r>
+        <w:rPr>
+          <w:color w:val="auto"/>
+          <w:lang w:val="en-GB"/>
+        </w:rPr>
+        <w:t xml:space="preserve"> are a </w:t>
+      </w:r>
+      <w:proofErr w:type="spellStart"/>
+      <w:r>
+        <w:rPr>
+          <w:color w:val="auto"/>
+          <w:lang w:val="en-GB"/>
+        </w:rPr>
+        <w:t>precedent</w:t>
+      </w:r>
+      <w:proofErr w:type="spellEnd"/>
+      <w:r>
+        <w:rPr>
+          <w:color w:val="auto"/>
+          <w:lang w:val="en-GB"/>
+        </w:rPr>
+        <w:t xml:space="preserve"> of </w:t>
+      </w:r>
+      <w:proofErr w:type="spellStart"/>
+      <w:r>
+        <w:rPr>
+          <w:color w:val="auto"/>
+          <w:lang w:val="en-GB"/>
+        </w:rPr>
+        <w:t>the</w:t>
+      </w:r>
+      <w:proofErr w:type="spellEnd"/>
+      <w:r>
+        <w:rPr>
+          <w:color w:val="auto"/>
+          <w:lang w:val="en-GB"/>
+        </w:rPr>
+        <w:t xml:space="preserve"> </w:t>
+      </w:r>
+      <w:proofErr w:type="spellStart"/>
+      <w:r>
+        <w:rPr>
+          <w:color w:val="auto"/>
+          <w:lang w:val="en-GB"/>
+        </w:rPr>
+        <w:t>ones</w:t>
+      </w:r>
+      <w:proofErr w:type="spellEnd"/>
+      <w:r>
+        <w:rPr>
+          <w:color w:val="auto"/>
+          <w:lang w:val="en-GB"/>
+        </w:rPr>
+        <w:t xml:space="preserve"> </w:t>
+      </w:r>
+      <w:proofErr w:type="spellStart"/>
+      <w:r>
+        <w:rPr>
+          <w:color w:val="auto"/>
+          <w:lang w:val="en-GB"/>
+        </w:rPr>
+        <w:t>pursued</w:t>
+      </w:r>
+      <w:proofErr w:type="spellEnd"/>
+      <w:r>
+        <w:rPr>
+          <w:color w:val="auto"/>
+          <w:lang w:val="en-GB"/>
+        </w:rPr>
+        <w:t xml:space="preserve"> </w:t>
+      </w:r>
+      <w:proofErr w:type="spellStart"/>
+      <w:r>
+        <w:rPr>
+          <w:color w:val="auto"/>
+          <w:lang w:val="en-GB"/>
+        </w:rPr>
+        <w:t>by</w:t>
+      </w:r>
+      <w:proofErr w:type="spellEnd"/>
+      <w:r>
+        <w:rPr>
+          <w:color w:val="auto"/>
+          <w:lang w:val="en-GB"/>
+        </w:rPr>
+        <w:t xml:space="preserve"> THC and CBD </w:t>
+      </w:r>
+      <w:proofErr w:type="spellStart"/>
+      <w:r>
+        <w:rPr>
+          <w:color w:val="auto"/>
+          <w:lang w:val="en-GB"/>
+        </w:rPr>
+        <w:t>products</w:t>
+      </w:r>
+      <w:proofErr w:type="spellEnd"/>
+      <w:r>
+        <w:rPr>
+          <w:color w:val="auto"/>
+          <w:lang w:val="en-GB"/>
+        </w:rPr>
+        <w:t xml:space="preserve"> </w:t>
+      </w:r>
+      <w:proofErr w:type="spellStart"/>
+      <w:r>
+        <w:rPr>
+          <w:color w:val="auto"/>
+          <w:lang w:val="en-GB"/>
+        </w:rPr>
+        <w:t>coming</w:t>
+      </w:r>
+      <w:proofErr w:type="spellEnd"/>
+      <w:r>
+        <w:rPr>
+          <w:color w:val="auto"/>
+          <w:lang w:val="en-GB"/>
+        </w:rPr>
+        <w:t xml:space="preserve"> </w:t>
+      </w:r>
+      <w:proofErr w:type="spellStart"/>
+      <w:r>
+        <w:rPr>
+          <w:color w:val="auto"/>
+          <w:lang w:val="en-GB"/>
+        </w:rPr>
+        <w:t>from</w:t>
+      </w:r>
+      <w:proofErr w:type="spellEnd"/>
+      <w:r>
+        <w:rPr>
+          <w:color w:val="auto"/>
+          <w:lang w:val="en-GB"/>
+        </w:rPr>
+        <w:t xml:space="preserve"> HEMP, </w:t>
+      </w:r>
+      <w:proofErr w:type="spellStart"/>
+      <w:r>
+        <w:rPr>
+          <w:color w:val="auto"/>
+          <w:lang w:val="en-GB"/>
+        </w:rPr>
+        <w:t>but</w:t>
+      </w:r>
+      <w:proofErr w:type="spellEnd"/>
+      <w:r>
+        <w:rPr>
+          <w:color w:val="auto"/>
+          <w:lang w:val="en-GB"/>
+        </w:rPr>
+        <w:t xml:space="preserve"> </w:t>
+      </w:r>
+      <w:proofErr w:type="spellStart"/>
+      <w:r>
+        <w:rPr>
+          <w:color w:val="auto"/>
+          <w:lang w:val="en-GB"/>
+        </w:rPr>
+        <w:t>with</w:t>
+      </w:r>
+      <w:proofErr w:type="spellEnd"/>
+      <w:r>
+        <w:rPr>
+          <w:color w:val="auto"/>
+          <w:lang w:val="en-GB"/>
+        </w:rPr>
+        <w:t xml:space="preserve"> a </w:t>
+      </w:r>
+      <w:proofErr w:type="spellStart"/>
+      <w:r>
+        <w:rPr>
+          <w:color w:val="auto"/>
+          <w:lang w:val="en-GB"/>
+        </w:rPr>
+        <w:t>different</w:t>
+      </w:r>
+      <w:proofErr w:type="spellEnd"/>
+      <w:r>
+        <w:rPr>
+          <w:color w:val="auto"/>
+          <w:lang w:val="en-GB"/>
+        </w:rPr>
+        <w:t xml:space="preserve"> </w:t>
+      </w:r>
+      <w:proofErr w:type="spellStart"/>
+      <w:r>
+        <w:rPr>
+          <w:color w:val="auto"/>
+          <w:lang w:val="en-GB"/>
+        </w:rPr>
+        <w:t>impact</w:t>
+      </w:r>
+      <w:proofErr w:type="spellEnd"/>
+      <w:r>
+        <w:rPr>
+          <w:color w:val="auto"/>
+          <w:lang w:val="en-GB"/>
+        </w:rPr>
+        <w:t xml:space="preserve">. </w:t>
+      </w:r>
+      <w:proofErr w:type="spellStart"/>
+      <w:r>
+        <w:rPr>
+          <w:color w:val="auto"/>
+          <w:lang w:val="en-GB"/>
+        </w:rPr>
+        <w:t>For</w:t>
+      </w:r>
+      <w:proofErr w:type="spellEnd"/>
+      <w:r>
+        <w:rPr>
+          <w:color w:val="auto"/>
+          <w:lang w:val="en-GB"/>
+        </w:rPr>
+        <w:t xml:space="preserve"> </w:t>
+      </w:r>
+      <w:proofErr w:type="spellStart"/>
+      <w:r>
+        <w:rPr>
+          <w:color w:val="auto"/>
+          <w:lang w:val="en-GB"/>
+        </w:rPr>
+        <w:t>market</w:t>
+      </w:r>
+      <w:proofErr w:type="spellEnd"/>
+      <w:r>
+        <w:rPr>
+          <w:color w:val="auto"/>
+          <w:lang w:val="en-GB"/>
+        </w:rPr>
+        <w:t xml:space="preserve">, </w:t>
+      </w:r>
+      <w:proofErr w:type="spellStart"/>
+      <w:r>
+        <w:rPr>
+          <w:color w:val="auto"/>
+          <w:lang w:val="en-GB"/>
+        </w:rPr>
+        <w:t>leagal</w:t>
+      </w:r>
+      <w:proofErr w:type="spellEnd"/>
+      <w:r>
+        <w:rPr>
+          <w:color w:val="auto"/>
+          <w:lang w:val="en-GB"/>
+        </w:rPr>
+        <w:t xml:space="preserve"> and health.</w:t>
+      </w:r>
+    </w:p>
+    <w:p>
+      <w:pPr>
+        <w:spacing w:before="0" w:line="240" w:lineRule="auto"/>
+        <w:ind w:left="709"/>
+        <w:rPr>
+          <w:color w:val="auto"/>
+          <w:lang w:val="en-GB"/>
+        </w:rPr>
+      </w:pPr>
+      <w:r>
+        <w:rPr>
+          <w:color w:val="auto"/>
+          <w:lang w:val="en-GB"/>
+        </w:rPr>
+        <w:t>Cleaning the data and playing around with them is a challenge that was impossible to forecast in terms of timing.</w:t>
+      </w:r>
+    </w:p>
+    <w:p>
+      <w:pPr>
+        <w:spacing w:before="0" w:line="240" w:lineRule="auto"/>
+        <w:ind w:left="709"/>
+        <w:rPr>
+          <w:color w:val="auto"/>
+          <w:lang w:val="en-GB"/>
+        </w:rPr>
+      </w:pPr>
+      <w:bookmarkStart w:id="28" w:name="_GoBack"/>
+      <w:bookmarkEnd w:id="28"/>
+    </w:p>
+    <w:p>
+      <w:pPr>
+        <w:spacing w:before="0" w:line="240" w:lineRule="auto"/>
+        <w:ind w:left="709"/>
+        <w:rPr>
+          <w:rFonts w:ascii="Times" w:eastAsia="Times New Roman" w:hAnsi="Times" w:cs="Times New Roman"/>
+          <w:color w:val="auto"/>
+          <w:sz w:val="20"/>
+          <w:szCs w:val="20"/>
+          <w:lang w:val="es-ES_tradnl"/>
+        </w:rPr>
+      </w:pPr>
+    </w:p>
+    <w:p>
+      <w:pPr>
+        <w:spacing w:before="0" w:line="240" w:lineRule="auto"/>
+        <w:ind w:left="709"/>
+        <w:rPr>
+          <w:rFonts w:ascii="Times" w:eastAsia="Times New Roman" w:hAnsi="Times" w:cs="Times New Roman"/>
+          <w:color w:val="auto"/>
+          <w:sz w:val="20"/>
+          <w:szCs w:val="20"/>
+          <w:lang w:val="es-ES_tradnl"/>
+        </w:rPr>
+      </w:pPr>
     </w:p>
     <w:p>
       <w:pPr>
@@ -4998,6 +6939,7 @@
           <w:right w:val="nil"/>
           <w:between w:val="nil"/>
         </w:pBdr>
+        <w:ind w:left="709"/>
         <w:rPr>
           <w:color w:val="auto"/>
           <w:lang w:val="en-GB"/>
@@ -5009,7 +6951,6 @@
           <w:color w:val="auto"/>
           <w:lang w:val="en-GB"/>
         </w:rPr>
-        <w:lastRenderedPageBreak/>
         <w:t>References</w:t>
       </w:r>
       <w:bookmarkEnd w:id="29"/>
@@ -5107,7 +7048,7 @@
           <w:color w:val="auto"/>
         </w:rPr>
       </w:pPr>
-      <w:hyperlink r:id="rId29" w:history="1">
+      <w:hyperlink r:id="rId29" w:anchor=":~:text=Countries%20that%20have%20legalized%20recreational,Australian%20Capital%20Territory%20in%20Australia" w:history="1">
         <w:r>
           <w:rPr>
             <w:rStyle w:val="Hipervnculo"/>
@@ -5130,11 +7071,37 @@
           <w:color w:val="auto"/>
         </w:rPr>
       </w:pPr>
+      <w:hyperlink r:id="rId30" w:history="1">
+        <w:r>
+          <w:rPr>
+            <w:rStyle w:val="Hipervnculo"/>
+          </w:rPr>
+          <w:t>https://en.wikipedia.org/wiki/Annual_cannabis_use_by_country</w:t>
+        </w:r>
+      </w:hyperlink>
+    </w:p>
+    <w:p>
+      <w:pPr>
+        <w:pStyle w:val="normal0"/>
+        <w:ind w:left="720"/>
+        <w:rPr>
+          <w:color w:val="auto"/>
+        </w:rPr>
+      </w:pPr>
+    </w:p>
+    <w:p>
+      <w:pPr>
+        <w:pStyle w:val="normal0"/>
+        <w:ind w:left="720"/>
+        <w:rPr>
+          <w:color w:val="auto"/>
+        </w:rPr>
+      </w:pPr>
     </w:p>
     <w:sectPr>
-      <w:headerReference w:type="default" r:id="rId30"/>
-      <w:headerReference w:type="first" r:id="rId31"/>
-      <w:footerReference w:type="first" r:id="rId32"/>
+      <w:headerReference w:type="default" r:id="rId31"/>
+      <w:headerReference w:type="first" r:id="rId32"/>
+      <w:footerReference w:type="first" r:id="rId33"/>
       <w:pgSz w:w="12240" w:h="15840"/>
       <w:pgMar w:top="1080" w:right="1440" w:bottom="1080" w:left="1440" w:header="0" w:footer="720" w:gutter="0"/>
       <w:pgNumType w:start="0"/>
